--- a/templates/Шаблон за номера ИП Матвейчук - ООО.docx
+++ b/templates/Шаблон за номера ИП Матвейчук - ООО.docx
@@ -322,7 +322,6 @@
         <w:ind w:left="0" w:hanging="2"/>
         <w:jc w:val="both"/>
       </w:pPr>
-      <w:bookmarkStart w:id="1" w:name="_GoBack"/>
       <w:r>
         <w:t>1.1. CRM-система – электронная система учета и взаимодействия с клиентом Лицензиата, позволяющая устанавливать телефонное соединение и вести запись телефонных разговоров, являющаяся частью программы для ЭВМ (свидетельство об официальной регистрации программы для ЭВМ № 2021664758).</w:t>
       </w:r>
@@ -333,8 +332,8 @@
         <w:ind w:left="0" w:hanging="2"/>
         <w:jc w:val="both"/>
       </w:pPr>
-      <w:bookmarkStart w:id="2" w:name="_heading=h.30j0zll" w:colFirst="0" w:colLast="0"/>
-      <w:bookmarkEnd w:id="2"/>
+      <w:bookmarkStart w:id="1" w:name="_heading=h.30j0zll" w:colFirst="0" w:colLast="0"/>
+      <w:bookmarkEnd w:id="1"/>
       <w:r>
         <w:t xml:space="preserve">1.2. Лицензиат – </w:t>
       </w:r>
@@ -436,7 +435,6 @@
         <w:t>1.7. Лид – информация о посетителе сайта в виде номера телефона.</w:t>
       </w:r>
     </w:p>
-    <w:bookmarkEnd w:id="1"/>
     <w:p>
       <w:pPr>
         <w:spacing w:line="240" w:lineRule="auto"/>
@@ -719,143 +717,143 @@
       <w:r>
         <w:t xml:space="preserve"> Акта.</w:t>
       </w:r>
-      <w:bookmarkStart w:id="3" w:name="bookmark=id.1fob9te" w:colFirst="0" w:colLast="0"/>
+      <w:bookmarkStart w:id="2" w:name="bookmark=id.1fob9te" w:colFirst="0" w:colLast="0"/>
+      <w:bookmarkEnd w:id="2"/>
+    </w:p>
+    <w:p>
+      <w:pPr>
+        <w:spacing w:line="240" w:lineRule="auto"/>
+        <w:ind w:left="0" w:hanging="2"/>
+        <w:jc w:val="center"/>
+        <w:rPr>
+          <w:b/>
+        </w:rPr>
+      </w:pPr>
+    </w:p>
+    <w:p>
+      <w:pPr>
+        <w:spacing w:line="240" w:lineRule="auto"/>
+        <w:ind w:left="0" w:hanging="2"/>
+        <w:jc w:val="center"/>
+        <w:rPr>
+          <w:b/>
+        </w:rPr>
+      </w:pPr>
+      <w:r>
+        <w:rPr>
+          <w:b/>
+        </w:rPr>
+        <w:t>Статья 3. Обязанности Сторон</w:t>
+      </w:r>
+    </w:p>
+    <w:p>
+      <w:pPr>
+        <w:spacing w:line="240" w:lineRule="auto"/>
+        <w:ind w:left="0" w:hanging="2"/>
+      </w:pPr>
+    </w:p>
+    <w:p>
+      <w:pPr>
+        <w:spacing w:line="240" w:lineRule="auto"/>
+        <w:ind w:left="0" w:hanging="2"/>
+      </w:pPr>
+      <w:r>
+        <w:rPr>
+          <w:b/>
+        </w:rPr>
+        <w:t>3.1. Лицензиат обязан:</w:t>
+      </w:r>
+    </w:p>
+    <w:p>
+      <w:pPr>
+        <w:spacing w:line="240" w:lineRule="auto"/>
+        <w:ind w:left="0" w:hanging="2"/>
+        <w:jc w:val="both"/>
+      </w:pPr>
+      <w:r>
+        <w:t>3.1.1. По запросу Сублицензиата предоставить Сублицензиату информацию, необходимую для осуществления прав, передаваемых ему по Договору.</w:t>
+      </w:r>
+    </w:p>
+    <w:p>
+      <w:pPr>
+        <w:spacing w:line="240" w:lineRule="auto"/>
+        <w:ind w:left="0" w:hanging="2"/>
+        <w:jc w:val="both"/>
+      </w:pPr>
+      <w:r>
+        <w:t>3.1.2. Предоставить Сублицензиату на период действия Договора права по неисключительной лицензии в порядке, указанном в ст. 2 Договора.</w:t>
+      </w:r>
+    </w:p>
+    <w:p>
+      <w:pPr>
+        <w:spacing w:line="240" w:lineRule="auto"/>
+        <w:ind w:left="0" w:hanging="2"/>
+        <w:jc w:val="both"/>
+      </w:pPr>
+      <w:r>
+        <w:t xml:space="preserve">3.1.3. Обеспечить возможность использования Сублицензиатом CRM-системой, как это указано в п. 2.2 Договора. Доступ к CRM-системе осуществляется посредством направления Лицензиатом Сублицензиату </w:t>
+      </w:r>
+      <w:proofErr w:type="spellStart"/>
+      <w:r>
+        <w:t>Аутентификационных</w:t>
+      </w:r>
+      <w:proofErr w:type="spellEnd"/>
+      <w:r>
+        <w:t xml:space="preserve"> данных.</w:t>
+      </w:r>
+    </w:p>
+    <w:p>
+      <w:pPr>
+        <w:spacing w:line="240" w:lineRule="auto"/>
+        <w:ind w:left="0" w:hanging="2"/>
+        <w:jc w:val="both"/>
+      </w:pPr>
+      <w:r>
+        <w:t xml:space="preserve">3.1.4. </w:t>
+      </w:r>
+      <w:r>
+        <w:t xml:space="preserve">В течение 14 (четырнадцати) рабочих дней с даты заключения Договора начать предоставлять </w:t>
+      </w:r>
+      <w:proofErr w:type="spellStart"/>
+      <w:r>
+        <w:t>лиды</w:t>
+      </w:r>
+      <w:proofErr w:type="spellEnd"/>
+      <w:r>
+        <w:t xml:space="preserve"> Сублицензиату ежедневно (понедельник – пятница) в количестве, согласованном Сторонами в отдельном порядке.</w:t>
+      </w:r>
+    </w:p>
+    <w:p>
+      <w:pPr>
+        <w:spacing w:line="240" w:lineRule="auto"/>
+        <w:ind w:left="0" w:hanging="2"/>
+        <w:jc w:val="both"/>
+      </w:pPr>
+    </w:p>
+    <w:p>
+      <w:pPr>
+        <w:spacing w:line="240" w:lineRule="auto"/>
+        <w:ind w:left="0" w:hanging="2"/>
+        <w:jc w:val="both"/>
+      </w:pPr>
+      <w:r>
+        <w:rPr>
+          <w:b/>
+        </w:rPr>
+        <w:t>3.2. Сублицензиат обязан:</w:t>
+      </w:r>
+    </w:p>
+    <w:p>
+      <w:pPr>
+        <w:spacing w:line="240" w:lineRule="auto"/>
+        <w:ind w:left="0" w:hanging="2"/>
+        <w:jc w:val="both"/>
+      </w:pPr>
+      <w:r>
+        <w:t>3.3.1. По запросу Лицензиата предоставить необходимые для исполнения Договора материалы</w:t>
+      </w:r>
+      <w:bookmarkStart w:id="3" w:name="bookmark=id.3znysh7" w:colFirst="0" w:colLast="0"/>
       <w:bookmarkEnd w:id="3"/>
-    </w:p>
-    <w:p>
-      <w:pPr>
-        <w:spacing w:line="240" w:lineRule="auto"/>
-        <w:ind w:left="0" w:hanging="2"/>
-        <w:jc w:val="center"/>
-        <w:rPr>
-          <w:b/>
-        </w:rPr>
-      </w:pPr>
-    </w:p>
-    <w:p>
-      <w:pPr>
-        <w:spacing w:line="240" w:lineRule="auto"/>
-        <w:ind w:left="0" w:hanging="2"/>
-        <w:jc w:val="center"/>
-        <w:rPr>
-          <w:b/>
-        </w:rPr>
-      </w:pPr>
-      <w:r>
-        <w:rPr>
-          <w:b/>
-        </w:rPr>
-        <w:t>Статья 3. Обязанности Сторон</w:t>
-      </w:r>
-    </w:p>
-    <w:p>
-      <w:pPr>
-        <w:spacing w:line="240" w:lineRule="auto"/>
-        <w:ind w:left="0" w:hanging="2"/>
-      </w:pPr>
-    </w:p>
-    <w:p>
-      <w:pPr>
-        <w:spacing w:line="240" w:lineRule="auto"/>
-        <w:ind w:left="0" w:hanging="2"/>
-      </w:pPr>
-      <w:r>
-        <w:rPr>
-          <w:b/>
-        </w:rPr>
-        <w:t>3.1. Лицензиат обязан:</w:t>
-      </w:r>
-    </w:p>
-    <w:p>
-      <w:pPr>
-        <w:spacing w:line="240" w:lineRule="auto"/>
-        <w:ind w:left="0" w:hanging="2"/>
-        <w:jc w:val="both"/>
-      </w:pPr>
-      <w:r>
-        <w:t>3.1.1. По запросу Сублицензиата предоставить Сублицензиату информацию, необходимую для осуществления прав, передаваемых ему по Договору.</w:t>
-      </w:r>
-    </w:p>
-    <w:p>
-      <w:pPr>
-        <w:spacing w:line="240" w:lineRule="auto"/>
-        <w:ind w:left="0" w:hanging="2"/>
-        <w:jc w:val="both"/>
-      </w:pPr>
-      <w:r>
-        <w:t>3.1.2. Предоставить Сублицензиату на период действия Договора права по неисключительной лицензии в порядке, указанном в ст. 2 Договора.</w:t>
-      </w:r>
-    </w:p>
-    <w:p>
-      <w:pPr>
-        <w:spacing w:line="240" w:lineRule="auto"/>
-        <w:ind w:left="0" w:hanging="2"/>
-        <w:jc w:val="both"/>
-      </w:pPr>
-      <w:r>
-        <w:t xml:space="preserve">3.1.3. Обеспечить возможность использования Сублицензиатом CRM-системой, как это указано в п. 2.2 Договора. Доступ к CRM-системе осуществляется посредством направления Лицензиатом Сублицензиату </w:t>
-      </w:r>
-      <w:proofErr w:type="spellStart"/>
-      <w:r>
-        <w:t>Аутентификационных</w:t>
-      </w:r>
-      <w:proofErr w:type="spellEnd"/>
-      <w:r>
-        <w:t xml:space="preserve"> данных.</w:t>
-      </w:r>
-    </w:p>
-    <w:p>
-      <w:pPr>
-        <w:spacing w:line="240" w:lineRule="auto"/>
-        <w:ind w:left="0" w:hanging="2"/>
-        <w:jc w:val="both"/>
-      </w:pPr>
-      <w:r>
-        <w:t xml:space="preserve">3.1.4. </w:t>
-      </w:r>
-      <w:r>
-        <w:t xml:space="preserve">В течение 14 (четырнадцати) рабочих дней с даты заключения Договора начать предоставлять </w:t>
-      </w:r>
-      <w:proofErr w:type="spellStart"/>
-      <w:r>
-        <w:t>лиды</w:t>
-      </w:r>
-      <w:proofErr w:type="spellEnd"/>
-      <w:r>
-        <w:t xml:space="preserve"> Сублицензиату ежедневно (понедельник – пятница) в количестве, согласованном Сторонами в отдельном порядке.</w:t>
-      </w:r>
-    </w:p>
-    <w:p>
-      <w:pPr>
-        <w:spacing w:line="240" w:lineRule="auto"/>
-        <w:ind w:left="0" w:hanging="2"/>
-        <w:jc w:val="both"/>
-      </w:pPr>
-    </w:p>
-    <w:p>
-      <w:pPr>
-        <w:spacing w:line="240" w:lineRule="auto"/>
-        <w:ind w:left="0" w:hanging="2"/>
-        <w:jc w:val="both"/>
-      </w:pPr>
-      <w:r>
-        <w:rPr>
-          <w:b/>
-        </w:rPr>
-        <w:t>3.2. Сублицензиат обязан:</w:t>
-      </w:r>
-    </w:p>
-    <w:p>
-      <w:pPr>
-        <w:spacing w:line="240" w:lineRule="auto"/>
-        <w:ind w:left="0" w:hanging="2"/>
-        <w:jc w:val="both"/>
-      </w:pPr>
-      <w:r>
-        <w:t>3.3.1. По запросу Лицензиата предоставить необходимые для исполнения Договора материалы</w:t>
-      </w:r>
-      <w:bookmarkStart w:id="4" w:name="bookmark=id.3znysh7" w:colFirst="0" w:colLast="0"/>
-      <w:bookmarkEnd w:id="4"/>
       <w:r>
         <w:t>.</w:t>
       </w:r>
@@ -1121,44 +1119,44 @@
         <w:ind w:left="0" w:hanging="2"/>
         <w:jc w:val="both"/>
       </w:pPr>
-      <w:bookmarkStart w:id="5" w:name="bookmark=id.2et92p0" w:colFirst="0" w:colLast="0"/>
+      <w:bookmarkStart w:id="4" w:name="bookmark=id.2et92p0" w:colFirst="0" w:colLast="0"/>
+      <w:bookmarkEnd w:id="4"/>
+    </w:p>
+    <w:p>
+      <w:pPr>
+        <w:spacing w:line="240" w:lineRule="auto"/>
+        <w:ind w:left="0" w:hanging="2"/>
+        <w:jc w:val="center"/>
+        <w:rPr>
+          <w:b/>
+        </w:rPr>
+      </w:pPr>
+      <w:r>
+        <w:rPr>
+          <w:b/>
+        </w:rPr>
+        <w:t>Статья 6. Порядок разрешения споров</w:t>
+      </w:r>
+    </w:p>
+    <w:p>
+      <w:pPr>
+        <w:spacing w:line="240" w:lineRule="auto"/>
+        <w:ind w:left="0" w:hanging="2"/>
+      </w:pPr>
+      <w:bookmarkStart w:id="5" w:name="bookmark=id.tyjcwt" w:colFirst="0" w:colLast="0"/>
       <w:bookmarkEnd w:id="5"/>
     </w:p>
     <w:p>
       <w:pPr>
         <w:spacing w:line="240" w:lineRule="auto"/>
         <w:ind w:left="0" w:hanging="2"/>
-        <w:jc w:val="center"/>
-        <w:rPr>
-          <w:b/>
-        </w:rPr>
-      </w:pPr>
-      <w:r>
-        <w:rPr>
-          <w:b/>
-        </w:rPr>
-        <w:t>Статья 6. Порядок разрешения споров</w:t>
-      </w:r>
-    </w:p>
-    <w:p>
-      <w:pPr>
-        <w:spacing w:line="240" w:lineRule="auto"/>
-        <w:ind w:left="0" w:hanging="2"/>
-      </w:pPr>
-      <w:bookmarkStart w:id="6" w:name="bookmark=id.tyjcwt" w:colFirst="0" w:colLast="0"/>
+        <w:jc w:val="both"/>
+      </w:pPr>
+      <w:r>
+        <w:t>6.1. Все споры и разногласия между Сторонами по Д</w:t>
+      </w:r>
+      <w:bookmarkStart w:id="6" w:name="bookmark=id.3dy6vkm" w:colFirst="0" w:colLast="0"/>
       <w:bookmarkEnd w:id="6"/>
-    </w:p>
-    <w:p>
-      <w:pPr>
-        <w:spacing w:line="240" w:lineRule="auto"/>
-        <w:ind w:left="0" w:hanging="2"/>
-        <w:jc w:val="both"/>
-      </w:pPr>
-      <w:r>
-        <w:t>6.1. Все споры и разногласия между Сторонами по Д</w:t>
-      </w:r>
-      <w:bookmarkStart w:id="7" w:name="bookmark=id.3dy6vkm" w:colFirst="0" w:colLast="0"/>
-      <w:bookmarkEnd w:id="7"/>
       <w:r>
         <w:t>оговору разрешаются путем переговоров.</w:t>
       </w:r>
@@ -1349,8 +1347,119 @@
         <w:ind w:left="0" w:hanging="2"/>
         <w:jc w:val="both"/>
       </w:pPr>
-      <w:bookmarkStart w:id="8" w:name="bookmark=id.1t3h5sf" w:colFirst="0" w:colLast="0"/>
+      <w:bookmarkStart w:id="7" w:name="bookmark=id.1t3h5sf" w:colFirst="0" w:colLast="0"/>
+      <w:bookmarkEnd w:id="7"/>
+    </w:p>
+    <w:p>
+      <w:pPr>
+        <w:spacing w:line="240" w:lineRule="auto"/>
+        <w:ind w:left="0" w:hanging="2"/>
+        <w:jc w:val="center"/>
+        <w:rPr>
+          <w:b/>
+        </w:rPr>
+      </w:pPr>
+      <w:r>
+        <w:rPr>
+          <w:b/>
+        </w:rPr>
+        <w:t>Статья 8</w:t>
+      </w:r>
+      <w:bookmarkStart w:id="8" w:name="bookmark=id.4d34og8" w:colFirst="0" w:colLast="0"/>
       <w:bookmarkEnd w:id="8"/>
+      <w:r>
+        <w:rPr>
+          <w:b/>
+        </w:rPr>
+        <w:t>. Срок действия Договора</w:t>
+      </w:r>
+    </w:p>
+    <w:p>
+      <w:pPr>
+        <w:spacing w:line="240" w:lineRule="auto"/>
+        <w:ind w:left="0" w:hanging="2"/>
+      </w:pPr>
+      <w:bookmarkStart w:id="9" w:name="bookmark=id.2s8eyo1" w:colFirst="0" w:colLast="0"/>
+      <w:bookmarkEnd w:id="9"/>
+    </w:p>
+    <w:p>
+      <w:pPr>
+        <w:spacing w:line="240" w:lineRule="auto"/>
+        <w:ind w:left="0" w:hanging="2"/>
+        <w:jc w:val="both"/>
+      </w:pPr>
+      <w:r>
+        <w:rPr>
+          <w:highlight w:val="white"/>
+        </w:rPr>
+        <w:t>8.1</w:t>
+      </w:r>
+      <w:r>
+        <w:rPr>
+          <w:b/>
+          <w:highlight w:val="white"/>
+        </w:rPr>
+        <w:t xml:space="preserve"> </w:t>
+      </w:r>
+      <w:r>
+        <w:rPr>
+          <w:highlight w:val="white"/>
+        </w:rPr>
+        <w:t xml:space="preserve">Договор вступает в силу с момента его подписания Сторонами и/или обмена сканированными копиями электронных документов и </w:t>
+      </w:r>
+      <w:r>
+        <w:t xml:space="preserve">действует до получения Сублицензиатом количества </w:t>
+      </w:r>
+      <w:proofErr w:type="spellStart"/>
+      <w:r>
+        <w:t>Лидов</w:t>
+      </w:r>
+      <w:proofErr w:type="spellEnd"/>
+      <w:r>
+        <w:t>, указанного в п. 2.2.3 Договора</w:t>
+      </w:r>
+      <w:bookmarkStart w:id="10" w:name="bookmark=id.17dp8vu" w:colFirst="0" w:colLast="0"/>
+      <w:bookmarkEnd w:id="10"/>
+      <w:r>
+        <w:t>.</w:t>
+      </w:r>
+    </w:p>
+    <w:p>
+      <w:pPr>
+        <w:spacing w:line="240" w:lineRule="auto"/>
+        <w:ind w:left="0" w:hanging="2"/>
+        <w:jc w:val="both"/>
+      </w:pPr>
+      <w:r>
+        <w:t>8.2. Договор может быть расторгнут:</w:t>
+      </w:r>
+    </w:p>
+    <w:p>
+      <w:pPr>
+        <w:spacing w:line="240" w:lineRule="auto"/>
+        <w:ind w:left="0" w:hanging="2"/>
+        <w:jc w:val="both"/>
+      </w:pPr>
+      <w:r>
+        <w:t>а) по решению суда;</w:t>
+      </w:r>
+    </w:p>
+    <w:p>
+      <w:pPr>
+        <w:spacing w:line="240" w:lineRule="auto"/>
+        <w:ind w:left="0" w:hanging="2"/>
+        <w:jc w:val="both"/>
+      </w:pPr>
+      <w:r>
+        <w:t>б) в иных случаях, предусмотренных законодательством РФ.</w:t>
+      </w:r>
+    </w:p>
+    <w:p>
+      <w:pPr>
+        <w:spacing w:line="240" w:lineRule="auto"/>
+        <w:ind w:left="0" w:hanging="2"/>
+        <w:jc w:val="both"/>
+      </w:pPr>
     </w:p>
     <w:p>
       <w:pPr>
@@ -1365,164 +1474,53 @@
         <w:rPr>
           <w:b/>
         </w:rPr>
-        <w:t>Статья 8</w:t>
-      </w:r>
-      <w:bookmarkStart w:id="9" w:name="bookmark=id.4d34og8" w:colFirst="0" w:colLast="0"/>
-      <w:bookmarkEnd w:id="9"/>
-      <w:r>
-        <w:rPr>
-          <w:b/>
-        </w:rPr>
-        <w:t>. Срок действия Договора</w:t>
-      </w:r>
-    </w:p>
-    <w:p>
-      <w:pPr>
-        <w:spacing w:line="240" w:lineRule="auto"/>
-        <w:ind w:left="0" w:hanging="2"/>
-      </w:pPr>
-      <w:bookmarkStart w:id="10" w:name="bookmark=id.2s8eyo1" w:colFirst="0" w:colLast="0"/>
-      <w:bookmarkEnd w:id="10"/>
-    </w:p>
-    <w:p>
-      <w:pPr>
-        <w:spacing w:line="240" w:lineRule="auto"/>
-        <w:ind w:left="0" w:hanging="2"/>
-        <w:jc w:val="both"/>
-      </w:pPr>
-      <w:r>
-        <w:rPr>
-          <w:highlight w:val="white"/>
-        </w:rPr>
-        <w:t>8.1</w:t>
-      </w:r>
-      <w:r>
-        <w:rPr>
-          <w:b/>
-          <w:highlight w:val="white"/>
-        </w:rPr>
-        <w:t xml:space="preserve"> </w:t>
-      </w:r>
-      <w:r>
-        <w:rPr>
-          <w:highlight w:val="white"/>
-        </w:rPr>
-        <w:t xml:space="preserve">Договор вступает в силу с момента его подписания Сторонами и/или обмена сканированными копиями электронных документов и </w:t>
-      </w:r>
-      <w:r>
-        <w:t xml:space="preserve">действует до получения Сублицензиатом количества </w:t>
-      </w:r>
-      <w:proofErr w:type="spellStart"/>
-      <w:r>
-        <w:t>Лидов</w:t>
-      </w:r>
-      <w:proofErr w:type="spellEnd"/>
-      <w:r>
-        <w:t>, указанного в п. 2.2.3 Договора</w:t>
-      </w:r>
-      <w:bookmarkStart w:id="11" w:name="bookmark=id.17dp8vu" w:colFirst="0" w:colLast="0"/>
+        <w:t>Статья 9. Прочие условия</w:t>
+      </w:r>
+    </w:p>
+    <w:p>
+      <w:pPr>
+        <w:spacing w:line="240" w:lineRule="auto"/>
+        <w:ind w:left="0" w:hanging="2"/>
+      </w:pPr>
+    </w:p>
+    <w:p>
+      <w:pPr>
+        <w:spacing w:line="240" w:lineRule="auto"/>
+        <w:ind w:left="0" w:hanging="2"/>
+        <w:jc w:val="both"/>
+      </w:pPr>
+      <w:r>
+        <w:t>9.1. Условия Договора, а также коммерческая, технологическая, экономическая или иная информация, полученная Сторонами друг от друга в ходе совместной деятельности, являются конфиденциальными и не подлежат разглашению без согласия другой Стороны, даже если на носителях этой информации отсутствует указание на наличие коммерческой тайны/конфиденциальной информации.</w:t>
+      </w:r>
+    </w:p>
+    <w:p>
+      <w:pPr>
+        <w:spacing w:line="240" w:lineRule="auto"/>
+        <w:ind w:left="0" w:hanging="2"/>
+        <w:jc w:val="both"/>
+      </w:pPr>
+      <w:r>
+        <w:t>9.2. Стороны признают электронные письма, направляемые с адресов электронных почт, указанных в статье 10 Договора, а также по иным видам связи, позволяющим идентифицировать отправителя, документами, равнозначными размещенным на бумажных носителях и подписанными собственноручной подписью Сторон, и при предъявлении их, будут признаваться в качестве письменных доказательств, как они определены в ст. 75 АПК РФ (так как только сами Стороны и уполномоченные ими лица имеют доступ к соответствующим средствам связи – адресам электронных почт, указанным в Договоре). Сублицензиат не имеет права передавать логин и пароль от адреса электронной почты, указанной в статье 10 Договора, третьим лицам. В случае несанкционированного использования адреса электронной почты Сублицензиата третьими лицами и/или утерю доступа к указанному адресу электронной почты, Сублицензиат обязан уведомить об этом Лицензиата незамедлительно.</w:t>
+      </w:r>
+    </w:p>
+    <w:p>
+      <w:pPr>
+        <w:spacing w:line="240" w:lineRule="auto"/>
+        <w:ind w:left="0" w:hanging="2"/>
+        <w:jc w:val="both"/>
+      </w:pPr>
+      <w:r>
+        <w:t>9.3. Стороны пришли к соглашению признавать равную юридическую силу собственноручной подписи и факсимильного воспроизведения подписи в рамках Договора, дополнительных соглашений к нему, иных документов в рамках исполнения Договора, а также документов, направляемых в рамках официальной деловой переписки между Сторонами.</w:t>
+      </w:r>
+    </w:p>
+    <w:p>
+      <w:pPr>
+        <w:spacing w:line="240" w:lineRule="auto"/>
+        <w:ind w:left="0" w:hanging="2"/>
+        <w:jc w:val="both"/>
+      </w:pPr>
+      <w:bookmarkStart w:id="11" w:name="bookmark=id.3rdcrjn" w:colFirst="0" w:colLast="0"/>
       <w:bookmarkEnd w:id="11"/>
-      <w:r>
-        <w:t>.</w:t>
-      </w:r>
-    </w:p>
-    <w:p>
-      <w:pPr>
-        <w:spacing w:line="240" w:lineRule="auto"/>
-        <w:ind w:left="0" w:hanging="2"/>
-        <w:jc w:val="both"/>
-      </w:pPr>
-      <w:r>
-        <w:t>8.2. Договор может быть расторгнут:</w:t>
-      </w:r>
-    </w:p>
-    <w:p>
-      <w:pPr>
-        <w:spacing w:line="240" w:lineRule="auto"/>
-        <w:ind w:left="0" w:hanging="2"/>
-        <w:jc w:val="both"/>
-      </w:pPr>
-      <w:r>
-        <w:t>а) по решению суда;</w:t>
-      </w:r>
-    </w:p>
-    <w:p>
-      <w:pPr>
-        <w:spacing w:line="240" w:lineRule="auto"/>
-        <w:ind w:left="0" w:hanging="2"/>
-        <w:jc w:val="both"/>
-      </w:pPr>
-      <w:r>
-        <w:t>б) в иных случаях, предусмотренных законодательством РФ.</w:t>
-      </w:r>
-    </w:p>
-    <w:p>
-      <w:pPr>
-        <w:spacing w:line="240" w:lineRule="auto"/>
-        <w:ind w:left="0" w:hanging="2"/>
-        <w:jc w:val="both"/>
-      </w:pPr>
-    </w:p>
-    <w:p>
-      <w:pPr>
-        <w:spacing w:line="240" w:lineRule="auto"/>
-        <w:ind w:left="0" w:hanging="2"/>
-        <w:jc w:val="center"/>
-        <w:rPr>
-          <w:b/>
-        </w:rPr>
-      </w:pPr>
-      <w:r>
-        <w:rPr>
-          <w:b/>
-        </w:rPr>
-        <w:t>Статья 9. Прочие условия</w:t>
-      </w:r>
-    </w:p>
-    <w:p>
-      <w:pPr>
-        <w:spacing w:line="240" w:lineRule="auto"/>
-        <w:ind w:left="0" w:hanging="2"/>
-      </w:pPr>
-    </w:p>
-    <w:p>
-      <w:pPr>
-        <w:spacing w:line="240" w:lineRule="auto"/>
-        <w:ind w:left="0" w:hanging="2"/>
-        <w:jc w:val="both"/>
-      </w:pPr>
-      <w:r>
-        <w:t>9.1. Условия Договора, а также коммерческая, технологическая, экономическая или иная информация, полученная Сторонами друг от друга в ходе совместной деятельности, являются конфиденциальными и не подлежат разглашению без согласия другой Стороны, даже если на носителях этой информации отсутствует указание на наличие коммерческой тайны/конфиденциальной информации.</w:t>
-      </w:r>
-    </w:p>
-    <w:p>
-      <w:pPr>
-        <w:spacing w:line="240" w:lineRule="auto"/>
-        <w:ind w:left="0" w:hanging="2"/>
-        <w:jc w:val="both"/>
-      </w:pPr>
-      <w:r>
-        <w:t>9.2. Стороны признают электронные письма, направляемые с адресов электронных почт, указанных в статье 10 Договора, а также по иным видам связи, позволяющим идентифицировать отправителя, документами, равнозначными размещенным на бумажных носителях и подписанными собственноручной подписью Сторон, и при предъявлении их, будут признаваться в качестве письменных доказательств, как они определены в ст. 75 АПК РФ (так как только сами Стороны и уполномоченные ими лица имеют доступ к соответствующим средствам связи – адресам электронных почт, указанным в Договоре). Сублицензиат не имеет права передавать логин и пароль от адреса электронной почты, указанной в статье 10 Договора, третьим лицам. В случае несанкционированного использования адреса электронной почты Сублицензиата третьими лицами и/или утерю доступа к указанному адресу электронной почты, Сублицензиат обязан уведомить об этом Лицензиата незамедлительно.</w:t>
-      </w:r>
-    </w:p>
-    <w:p>
-      <w:pPr>
-        <w:spacing w:line="240" w:lineRule="auto"/>
-        <w:ind w:left="0" w:hanging="2"/>
-        <w:jc w:val="both"/>
-      </w:pPr>
-      <w:r>
-        <w:t>9.3. Стороны пришли к соглашению признавать равную юридическую силу собственноручной подписи и факсимильного воспроизведения подписи в рамках Договора, дополнительных соглашений к нему, иных документов в рамках исполнения Договора, а также документов, направляемых в рамках официальной деловой переписки между Сторонами.</w:t>
-      </w:r>
-    </w:p>
-    <w:p>
-      <w:pPr>
-        <w:spacing w:line="240" w:lineRule="auto"/>
-        <w:ind w:left="0" w:hanging="2"/>
-        <w:jc w:val="both"/>
-      </w:pPr>
-      <w:bookmarkStart w:id="12" w:name="bookmark=id.3rdcrjn" w:colFirst="0" w:colLast="0"/>
-      <w:bookmarkEnd w:id="12"/>
     </w:p>
     <w:p>
       <w:pPr>
@@ -2561,10 +2559,72 @@
           <w:lang w:val="en-US"/>
         </w:rPr>
       </w:pPr>
+      <w:bookmarkStart w:id="12" w:name="_GoBack"/>
+      <w:r>
+        <w:rPr>
+          <w:noProof/>
+        </w:rPr>
+        <w:drawing>
+          <wp:anchor distT="0" distB="0" distL="114300" distR="114300" simplePos="0" relativeHeight="251659264" behindDoc="0" locked="0" layoutInCell="1" allowOverlap="1" wp14:anchorId="1159F35D" wp14:editId="42D9E278">
+            <wp:simplePos x="0" y="0"/>
+            <wp:positionH relativeFrom="column">
+              <wp:posOffset>-347980</wp:posOffset>
+            </wp:positionH>
+            <wp:positionV relativeFrom="paragraph">
+              <wp:posOffset>-1078230</wp:posOffset>
+            </wp:positionV>
+            <wp:extent cx="1763869" cy="1501140"/>
+            <wp:effectExtent l="0" t="0" r="8255" b="3810"/>
+            <wp:wrapNone/>
+            <wp:docPr id="1" name="Рисунок 1"/>
+            <wp:cNvGraphicFramePr>
+              <a:graphicFrameLocks xmlns:a="http://schemas.openxmlformats.org/drawingml/2006/main" noChangeAspect="1"/>
+            </wp:cNvGraphicFramePr>
+            <a:graphic xmlns:a="http://schemas.openxmlformats.org/drawingml/2006/main">
+              <a:graphicData uri="http://schemas.openxmlformats.org/drawingml/2006/picture">
+                <pic:pic xmlns:pic="http://schemas.openxmlformats.org/drawingml/2006/picture">
+                  <pic:nvPicPr>
+                    <pic:cNvPr id="1" name="подпись света-Photoroom.png"/>
+                    <pic:cNvPicPr/>
+                  </pic:nvPicPr>
+                  <pic:blipFill>
+                    <a:blip r:embed="rId8" cstate="print">
+                      <a:extLst>
+                        <a:ext uri="{28A0092B-C50C-407E-A947-70E740481C1C}">
+                          <a14:useLocalDpi xmlns:a14="http://schemas.microsoft.com/office/drawing/2010/main" val="0"/>
+                        </a:ext>
+                      </a:extLst>
+                    </a:blip>
+                    <a:stretch>
+                      <a:fillRect/>
+                    </a:stretch>
+                  </pic:blipFill>
+                  <pic:spPr>
+                    <a:xfrm>
+                      <a:off x="0" y="0"/>
+                      <a:ext cx="1763869" cy="1501140"/>
+                    </a:xfrm>
+                    <a:prstGeom prst="rect">
+                      <a:avLst/>
+                    </a:prstGeom>
+                  </pic:spPr>
+                </pic:pic>
+              </a:graphicData>
+            </a:graphic>
+            <wp14:sizeRelH relativeFrom="margin">
+              <wp14:pctWidth>0</wp14:pctWidth>
+            </wp14:sizeRelH>
+            <wp14:sizeRelV relativeFrom="margin">
+              <wp14:pctHeight>0</wp14:pctHeight>
+            </wp14:sizeRelV>
+          </wp:anchor>
+        </w:drawing>
+      </w:r>
+      <w:bookmarkEnd w:id="12"/>
     </w:p>
     <w:sectPr>
-      <w:headerReference w:type="default" r:id="rId8"/>
-      <w:footerReference w:type="default" r:id="rId9"/>
+      <w:headerReference w:type="default" r:id="rId9"/>
+      <w:footerReference w:type="default" r:id="rId10"/>
       <w:pgSz w:w="11906" w:h="16838"/>
       <w:pgMar w:top="426" w:right="851" w:bottom="1560" w:left="1531" w:header="510" w:footer="720" w:gutter="0"/>
       <w:cols w:space="720"/>

--- a/templates/Шаблон за номера ИП Матвейчук - ООО.docx
+++ b/templates/Шаблон за номера ИП Матвейчук - ООО.docx
@@ -129,15 +129,7 @@
               <w:jc w:val="right"/>
             </w:pPr>
             <w:r>
-              <w:t>{{</w:t>
-            </w:r>
-            <w:proofErr w:type="spellStart"/>
-            <w:r>
-              <w:t>contract_date</w:t>
-            </w:r>
-            <w:proofErr w:type="spellEnd"/>
-            <w:r>
-              <w:t>}}</w:t>
+              <w:t>{{contract_date}}</w:t>
             </w:r>
           </w:p>
         </w:tc>
@@ -182,100 +174,60 @@
           <w:bCs/>
           <w:position w:val="0"/>
         </w:rPr>
-        <w:t>{{</w:t>
-      </w:r>
-      <w:proofErr w:type="spellStart"/>
+        <w:t>{{client_full_name}}</w:t>
+      </w:r>
       <w:r>
         <w:rPr>
           <w:bCs/>
           <w:position w:val="0"/>
         </w:rPr>
-        <w:t>client_full_name</w:t>
-      </w:r>
-      <w:proofErr w:type="spellEnd"/>
+        <w:t xml:space="preserve">, </w:t>
+      </w:r>
+      <w:r>
+        <w:rPr>
+          <w:position w:val="0"/>
+        </w:rPr>
+        <w:t>именуем</w:t>
+      </w:r>
+      <w:r>
+        <w:rPr>
+          <w:position w:val="0"/>
+        </w:rPr>
+        <w:t>ое</w:t>
+      </w:r>
+      <w:r>
+        <w:rPr>
+          <w:position w:val="0"/>
+        </w:rPr>
+        <w:t xml:space="preserve"> в дальнейшем «</w:t>
+      </w:r>
       <w:r>
         <w:rPr>
           <w:bCs/>
           <w:position w:val="0"/>
         </w:rPr>
-        <w:t>}}</w:t>
-      </w:r>
-      <w:r>
-        <w:rPr>
-          <w:bCs/>
+        <w:t>Сублицензиат</w:t>
+      </w:r>
+      <w:r>
+        <w:rPr>
           <w:position w:val="0"/>
         </w:rPr>
+        <w:t>»</w:t>
+      </w:r>
+      <w:r>
         <w:t xml:space="preserve">, </w:t>
       </w:r>
       <w:r>
-        <w:rPr>
-          <w:position w:val="0"/>
-        </w:rPr>
-        <w:t>именуем</w:t>
-      </w:r>
-      <w:r>
-        <w:rPr>
-          <w:position w:val="0"/>
-        </w:rPr>
-        <w:t>ое</w:t>
-      </w:r>
-      <w:r>
-        <w:rPr>
-          <w:position w:val="0"/>
-        </w:rPr>
-        <w:t xml:space="preserve"> в дальнейшем «</w:t>
-      </w:r>
-      <w:r>
-        <w:rPr>
-          <w:bCs/>
-          <w:position w:val="0"/>
-        </w:rPr>
-        <w:t>Сублицензиат</w:t>
-      </w:r>
-      <w:r>
-        <w:rPr>
-          <w:position w:val="0"/>
-        </w:rPr>
-        <w:t>»</w:t>
-      </w:r>
-      <w:r>
-        <w:t xml:space="preserve">, </w:t>
-      </w:r>
-      <w:r>
         <w:t xml:space="preserve">в лице </w:t>
       </w:r>
       <w:r>
-        <w:t>{{</w:t>
-      </w:r>
-      <w:proofErr w:type="spellStart"/>
-      <w:r>
-        <w:t>client_representative_position</w:t>
-      </w:r>
-      <w:proofErr w:type="spellEnd"/>
-      <w:r>
-        <w:t>}} {{</w:t>
-      </w:r>
-      <w:proofErr w:type="spellStart"/>
-      <w:r>
-        <w:t>client_representative_fio_genitive</w:t>
-      </w:r>
-      <w:proofErr w:type="spellEnd"/>
-      <w:r>
-        <w:t>}}</w:t>
+        <w:t>{{client_representative_position}} {{client_representative_fio_genitive}}</w:t>
       </w:r>
       <w:r>
         <w:t xml:space="preserve">, действующего на основании Устава, </w:t>
       </w:r>
       <w:r>
-        <w:t xml:space="preserve">с другой стороны, а вместе именуемые «Стороны», заключили настоящий </w:t>
-      </w:r>
-      <w:proofErr w:type="spellStart"/>
-      <w:r>
-        <w:t>сублицензионный</w:t>
-      </w:r>
-      <w:proofErr w:type="spellEnd"/>
-      <w:r>
-        <w:t xml:space="preserve"> договор (далее по тексту «Договор») о нижеследующем</w:t>
+        <w:t>с другой стороны, а вместе именуемые «Стороны», заключили настоящий сублицензионный договор (далее по тексту «Договор») о нижеследующем</w:t>
       </w:r>
       <w:r>
         <w:t>:</w:t>
@@ -364,49 +316,17 @@
         <w:jc w:val="both"/>
       </w:pPr>
       <w:r>
-        <w:t xml:space="preserve">1.4. </w:t>
-      </w:r>
-      <w:proofErr w:type="spellStart"/>
-      <w:r>
-        <w:t>Аутентификационные</w:t>
-      </w:r>
-      <w:proofErr w:type="spellEnd"/>
-      <w:r>
-        <w:t xml:space="preserve"> данные – зарегистрированные Лицензиатом уникальный логин (</w:t>
-      </w:r>
-      <w:proofErr w:type="spellStart"/>
-      <w:r>
-        <w:t>login</w:t>
-      </w:r>
-      <w:proofErr w:type="spellEnd"/>
-      <w:r>
-        <w:t>) и соответствующий ему пароль (</w:t>
-      </w:r>
-      <w:proofErr w:type="spellStart"/>
-      <w:r>
-        <w:t>password</w:t>
-      </w:r>
-      <w:proofErr w:type="spellEnd"/>
-      <w:r>
-        <w:t>), позволяющие идентифицировать Сублицензиата и используемые Сублицензиатом для осуществления доступа к личному кабинету.</w:t>
-      </w:r>
-    </w:p>
-    <w:p>
-      <w:pPr>
-        <w:spacing w:line="240" w:lineRule="auto"/>
-        <w:ind w:left="0" w:hanging="2"/>
-        <w:jc w:val="both"/>
-      </w:pPr>
-      <w:r>
-        <w:t xml:space="preserve">1.5. Личный кабинет – закрытый раздел CRM-системы, доступ к которому осуществляется Сублицензиатом посредством </w:t>
-      </w:r>
-      <w:proofErr w:type="spellStart"/>
-      <w:r>
-        <w:t>аутентификационных</w:t>
-      </w:r>
-      <w:proofErr w:type="spellEnd"/>
-      <w:r>
-        <w:t xml:space="preserve"> данных. Взаимодействие между Сублицензиатом и Лицензиатом осуществляется через личный кабинет, а также посредством обмена электронными сообщениями.</w:t>
+        <w:t>1.4. Аутентификационные данные – зарегистрированные Лицензиатом уникальный логин (login) и соответствующий ему пароль (password), позволяющие идентифицировать Сублицензиата и используемые Сублицензиатом для осуществления доступа к личному кабинету.</w:t>
+      </w:r>
+    </w:p>
+    <w:p>
+      <w:pPr>
+        <w:spacing w:line="240" w:lineRule="auto"/>
+        <w:ind w:left="0" w:hanging="2"/>
+        <w:jc w:val="both"/>
+      </w:pPr>
+      <w:r>
+        <w:t>1.5. Личный кабинет – закрытый раздел CRM-системы, доступ к которому осуществляется Сублицензиатом посредством аутентификационных данных. Взаимодействие между Сублицензиатом и Лицензиатом осуществляется через личный кабинет, а также посредством обмена электронными сообщениями.</w:t>
       </w:r>
     </w:p>
     <w:p>
@@ -538,67 +458,25 @@
         <w:rPr>
           <w:b/>
         </w:rPr>
-        <w:t>{{</w:t>
-      </w:r>
-      <w:proofErr w:type="spellStart"/>
+        <w:t xml:space="preserve">{{quantity_numeric}} </w:t>
+      </w:r>
       <w:r>
         <w:rPr>
           <w:b/>
         </w:rPr>
-        <w:t>quantity_numeric</w:t>
-      </w:r>
-      <w:proofErr w:type="spellEnd"/>
+        <w:t>(</w:t>
+      </w:r>
       <w:r>
         <w:rPr>
           <w:b/>
         </w:rPr>
-        <w:t xml:space="preserve">}} </w:t>
+        <w:t>{{quantity_words}}</w:t>
       </w:r>
       <w:r>
         <w:rPr>
           <w:b/>
         </w:rPr>
-        <w:t>(</w:t>
-      </w:r>
-      <w:r>
-        <w:rPr>
-          <w:b/>
-        </w:rPr>
-        <w:t>{{</w:t>
-      </w:r>
-      <w:proofErr w:type="spellStart"/>
-      <w:r>
-        <w:rPr>
-          <w:b/>
-        </w:rPr>
-        <w:t>quantity_words</w:t>
-      </w:r>
-      <w:proofErr w:type="spellEnd"/>
-      <w:r>
-        <w:rPr>
-          <w:b/>
-        </w:rPr>
-        <w:t>}}</w:t>
-      </w:r>
-      <w:r>
-        <w:rPr>
-          <w:b/>
-        </w:rPr>
-        <w:t xml:space="preserve">) </w:t>
-      </w:r>
-      <w:proofErr w:type="spellStart"/>
-      <w:r>
-        <w:rPr>
-          <w:b/>
-        </w:rPr>
-        <w:t>лидов</w:t>
-      </w:r>
-      <w:proofErr w:type="spellEnd"/>
-      <w:r>
-        <w:rPr>
-          <w:b/>
-        </w:rPr>
-        <w:t>.</w:t>
+        <w:t>) лидов.</w:t>
       </w:r>
     </w:p>
     <w:p>
@@ -677,23 +555,7 @@
         <w:jc w:val="both"/>
       </w:pPr>
       <w:r>
-        <w:t xml:space="preserve">2.4.4. В случае </w:t>
-      </w:r>
-      <w:proofErr w:type="spellStart"/>
-      <w:r>
-        <w:t>неподписания</w:t>
-      </w:r>
-      <w:proofErr w:type="spellEnd"/>
-      <w:r>
-        <w:t xml:space="preserve"> и/или </w:t>
-      </w:r>
-      <w:proofErr w:type="spellStart"/>
-      <w:r>
-        <w:t>ненаправления</w:t>
-      </w:r>
-      <w:proofErr w:type="spellEnd"/>
-      <w:r>
-        <w:t xml:space="preserve"> по адресу, указанному в статье 10 Договора, подписанного Акта или мотивированного отказа от его подписания, данный Акт считается подписанным на 6 (шестой) рабочий день с момента его получения, условия договора со стороны Лицензиата, касающиеся передачи прав, считаются выполненными в надлежащем порядке и в установленный срок.</w:t>
+        <w:t>2.4.4. В случае неподписания и/или ненаправления по адресу, указанному в статье 10 Договора, подписанного Акта или мотивированного отказа от его подписания, данный Акт считается подписанным на 6 (шестой) рабочий день с момента его получения, условия договора со стороны Лицензиата, касающиеся передачи прав, считаются выполненными в надлежащем порядке и в установленный срок.</w:t>
       </w:r>
     </w:p>
     <w:p>
@@ -707,15 +569,7 @@
       </w:r>
       <w:r>
         <w:lastRenderedPageBreak/>
-        <w:t xml:space="preserve">определить отправителя документа. В случае, если Сторона недобросовестно ссылается на то, что аккаунт в мессенджере не принадлежит заявляющей Стороне, то она не вправе заявлять о </w:t>
-      </w:r>
-      <w:proofErr w:type="spellStart"/>
-      <w:r>
-        <w:t>неподписании</w:t>
-      </w:r>
-      <w:proofErr w:type="spellEnd"/>
-      <w:r>
-        <w:t xml:space="preserve"> Акта.</w:t>
+        <w:t>определить отправителя документа. В случае, если Сторона недобросовестно ссылается на то, что аккаунт в мессенджере не принадлежит заявляющей Стороне, то она не вправе заявлять о неподписании Акта.</w:t>
       </w:r>
       <w:bookmarkStart w:id="2" w:name="bookmark=id.1fob9te" w:colFirst="0" w:colLast="0"/>
       <w:bookmarkEnd w:id="2"/>
@@ -791,15 +645,7 @@
         <w:jc w:val="both"/>
       </w:pPr>
       <w:r>
-        <w:t xml:space="preserve">3.1.3. Обеспечить возможность использования Сублицензиатом CRM-системой, как это указано в п. 2.2 Договора. Доступ к CRM-системе осуществляется посредством направления Лицензиатом Сублицензиату </w:t>
-      </w:r>
-      <w:proofErr w:type="spellStart"/>
-      <w:r>
-        <w:t>Аутентификационных</w:t>
-      </w:r>
-      <w:proofErr w:type="spellEnd"/>
-      <w:r>
-        <w:t xml:space="preserve"> данных.</w:t>
+        <w:t>3.1.3. Обеспечить возможность использования Сублицензиатом CRM-системой, как это указано в п. 2.2 Договора. Доступ к CRM-системе осуществляется посредством направления Лицензиатом Сублицензиату Аутентификационных данных.</w:t>
       </w:r>
     </w:p>
     <w:p>
@@ -812,15 +658,7 @@
         <w:t xml:space="preserve">3.1.4. </w:t>
       </w:r>
       <w:r>
-        <w:t xml:space="preserve">В течение 14 (четырнадцати) рабочих дней с даты заключения Договора начать предоставлять </w:t>
-      </w:r>
-      <w:proofErr w:type="spellStart"/>
-      <w:r>
-        <w:t>лиды</w:t>
-      </w:r>
-      <w:proofErr w:type="spellEnd"/>
-      <w:r>
-        <w:t xml:space="preserve"> Сублицензиату ежедневно (понедельник – пятница) в количестве, согласованном Сторонами в отдельном порядке.</w:t>
+        <w:t>В течение 14 (четырнадцати) рабочих дней с даты заключения Договора начать предоставлять лиды Сублицензиату ежедневно (понедельник – пятница) в количестве, согласованном Сторонами в отдельном порядке.</w:t>
       </w:r>
     </w:p>
     <w:p>
@@ -881,37 +719,13 @@
         <w:jc w:val="both"/>
       </w:pPr>
       <w:r>
-        <w:t xml:space="preserve">3.3.3. В течение 5 (пяти) рабочих дней после проработки количества </w:t>
-      </w:r>
-      <w:proofErr w:type="spellStart"/>
-      <w:r>
-        <w:t>лидов</w:t>
-      </w:r>
-      <w:proofErr w:type="spellEnd"/>
-      <w:r>
-        <w:t>, указанного в п. 2.2.3 Договора, представить Лицензиату отчет об и</w:t>
+        <w:t>3.3.3. В течение 5 (пяти) рабочих дней после проработки количества лидов, указанного в п. 2.2.3 Договора, представить Лицензиату отчет об и</w:t>
       </w:r>
       <w:r>
         <w:t>спользовании программы для ЭВМ</w:t>
       </w:r>
       <w:r>
-        <w:t xml:space="preserve">, в котором, в частности, должно быть отражено количество обработанных </w:t>
-      </w:r>
-      <w:proofErr w:type="spellStart"/>
-      <w:r>
-        <w:t>лидов</w:t>
-      </w:r>
-      <w:proofErr w:type="spellEnd"/>
-      <w:r>
-        <w:t xml:space="preserve">, итоги обработки, количество попыток звонков, даты обработки </w:t>
-      </w:r>
-      <w:proofErr w:type="spellStart"/>
-      <w:r>
-        <w:t>лидов</w:t>
-      </w:r>
-      <w:proofErr w:type="spellEnd"/>
-      <w:r>
-        <w:t xml:space="preserve">. </w:t>
+        <w:t xml:space="preserve">, в котором, в частности, должно быть отражено количество обработанных лидов, итоги обработки, количество попыток звонков, даты обработки лидов. </w:t>
       </w:r>
     </w:p>
     <w:p>
@@ -957,47 +771,19 @@
         <w:rPr>
           <w:b/>
         </w:rPr>
-        <w:t>{{</w:t>
-      </w:r>
-      <w:proofErr w:type="spellStart"/>
+        <w:t xml:space="preserve">{{reward_numeric}} </w:t>
+      </w:r>
       <w:r>
         <w:rPr>
           <w:b/>
         </w:rPr>
-        <w:t>reward_numeric</w:t>
-      </w:r>
-      <w:proofErr w:type="spellEnd"/>
+        <w:t>(</w:t>
+      </w:r>
       <w:r>
         <w:rPr>
           <w:b/>
         </w:rPr>
-        <w:t xml:space="preserve">}} </w:t>
-      </w:r>
-      <w:r>
-        <w:rPr>
-          <w:b/>
-        </w:rPr>
-        <w:t>(</w:t>
-      </w:r>
-      <w:r>
-        <w:rPr>
-          <w:b/>
-        </w:rPr>
-        <w:t>{{</w:t>
-      </w:r>
-      <w:proofErr w:type="spellStart"/>
-      <w:r>
-        <w:rPr>
-          <w:b/>
-        </w:rPr>
-        <w:t>reward_words</w:t>
-      </w:r>
-      <w:proofErr w:type="spellEnd"/>
-      <w:r>
-        <w:rPr>
-          <w:b/>
-        </w:rPr>
-        <w:t>}}</w:t>
+        <w:t>{{reward_words}}</w:t>
       </w:r>
       <w:r>
         <w:rPr>
@@ -1182,15 +968,7 @@
         <w:jc w:val="both"/>
       </w:pPr>
       <w:r>
-        <w:t xml:space="preserve">6.2. В случае </w:t>
-      </w:r>
-      <w:proofErr w:type="spellStart"/>
-      <w:r>
-        <w:t>недостижения</w:t>
-      </w:r>
-      <w:proofErr w:type="spellEnd"/>
-      <w:r>
-        <w:t xml:space="preserve"> согласия в результате переговоров указанные разногласия и спорные вопросы разрешаются в соответствии с действующим законодательством в претензионном (досудебном) порядке.</w:t>
+        <w:t>6.2. В случае недостижения согласия в результате переговоров указанные разногласия и спорные вопросы разрешаются в соответствии с действующим законодательством в претензионном (досудебном) порядке.</w:t>
       </w:r>
     </w:p>
     <w:p>
@@ -1408,15 +1186,7 @@
         <w:t xml:space="preserve">Договор вступает в силу с момента его подписания Сторонами и/или обмена сканированными копиями электронных документов и </w:t>
       </w:r>
       <w:r>
-        <w:t xml:space="preserve">действует до получения Сублицензиатом количества </w:t>
-      </w:r>
-      <w:proofErr w:type="spellStart"/>
-      <w:r>
-        <w:t>Лидов</w:t>
-      </w:r>
-      <w:proofErr w:type="spellEnd"/>
-      <w:r>
-        <w:t>, указанного в п. 2.2.3 Договора</w:t>
+        <w:t>действует до получения Сублицензиатом количества Лидов, указанного в п. 2.2.3 Договора</w:t>
       </w:r>
       <w:bookmarkStart w:id="10" w:name="bookmark=id.17dp8vu" w:colFirst="0" w:colLast="0"/>
       <w:bookmarkEnd w:id="10"/>
@@ -1659,21 +1429,7 @@
               <w:rPr>
                 <w:b/>
               </w:rPr>
-              <w:t>{{</w:t>
-            </w:r>
-            <w:proofErr w:type="spellStart"/>
-            <w:r>
-              <w:rPr>
-                <w:b/>
-              </w:rPr>
-              <w:t>client_short_name</w:t>
-            </w:r>
-            <w:proofErr w:type="spellEnd"/>
-            <w:r>
-              <w:rPr>
-                <w:b/>
-              </w:rPr>
-              <w:t>}}</w:t>
+              <w:t>{{client_short_name}}</w:t>
             </w:r>
           </w:p>
         </w:tc>
@@ -1786,10 +1542,19 @@
           <w:p>
             <w:pPr>
               <w:widowControl w:val="0"/>
-              <w:ind w:left="0" w:hanging="2"/>
+              <w:ind w:leftChars="0" w:left="2" w:hanging="2"/>
+              <w:rPr>
+                <w:lang w:val="en-US"/>
+              </w:rPr>
             </w:pPr>
             <w:r>
-              <w:t>Тел.: +79190487660</w:t>
+              <w:t>Тел</w:t>
+            </w:r>
+            <w:r>
+              <w:rPr>
+                <w:lang w:val="en-US"/>
+              </w:rPr>
+              <w:t>.: +79528050205</w:t>
             </w:r>
           </w:p>
           <w:p>
@@ -1804,53 +1569,10 @@
               <w:rPr>
                 <w:lang w:val="en-US"/>
               </w:rPr>
-              <w:t>E</w:t>
-            </w:r>
-            <w:r>
-              <w:t>-</w:t>
-            </w:r>
-            <w:r>
-              <w:rPr>
-                <w:lang w:val="en-US"/>
-              </w:rPr>
-              <w:t>mail</w:t>
-            </w:r>
-            <w:r>
-              <w:t xml:space="preserve">: </w:t>
-            </w:r>
-            <w:r>
-              <w:rPr>
-                <w:lang w:val="en-US"/>
-              </w:rPr>
-              <w:t>info</w:t>
-            </w:r>
-            <w:r>
-              <w:t>@</w:t>
-            </w:r>
-            <w:r>
-              <w:rPr>
-                <w:lang w:val="en-US"/>
-              </w:rPr>
-              <w:t>leads</w:t>
-            </w:r>
-            <w:r>
-              <w:t>-</w:t>
-            </w:r>
-            <w:r>
-              <w:rPr>
-                <w:lang w:val="en-US"/>
-              </w:rPr>
-              <w:t>solver</w:t>
-            </w:r>
-            <w:r>
-              <w:t>.</w:t>
-            </w:r>
-            <w:r>
-              <w:rPr>
-                <w:lang w:val="en-US"/>
-              </w:rPr>
-              <w:t>ru</w:t>
-            </w:r>
+              <w:t>E-mail: matveichuk.work@gmail.com</w:t>
+            </w:r>
+            <w:bookmarkStart w:id="12" w:name="_GoBack"/>
+            <w:bookmarkEnd w:id="12"/>
           </w:p>
         </w:tc>
         <w:tc>
@@ -1890,21 +1612,7 @@
                 <w:lang w:val="en-US"/>
               </w:rPr>
               <w:lastRenderedPageBreak/>
-              <w:t>{{</w:t>
-            </w:r>
-            <w:proofErr w:type="spellStart"/>
-            <w:r>
-              <w:rPr>
-                <w:lang w:val="en-US"/>
-              </w:rPr>
-              <w:t>client_inn_kpp_ogrn</w:t>
-            </w:r>
-            <w:proofErr w:type="spellEnd"/>
-            <w:r>
-              <w:rPr>
-                <w:lang w:val="en-US"/>
-              </w:rPr>
-              <w:t>}}</w:t>
+              <w:t>{{client_inn_kpp_ogrn}}</w:t>
             </w:r>
           </w:p>
           <w:p>
@@ -1951,21 +1659,7 @@
               <w:rPr>
                 <w:lang w:val="en-US"/>
               </w:rPr>
-              <w:t>{{</w:t>
-            </w:r>
-            <w:proofErr w:type="spellStart"/>
-            <w:r>
-              <w:rPr>
-                <w:lang w:val="en-US"/>
-              </w:rPr>
-              <w:t>client_legal_address</w:t>
-            </w:r>
-            <w:proofErr w:type="spellEnd"/>
-            <w:r>
-              <w:rPr>
-                <w:lang w:val="en-US"/>
-              </w:rPr>
-              <w:t>}}</w:t>
+              <w:t>{{client_legal_address}}</w:t>
             </w:r>
           </w:p>
           <w:p>
@@ -2035,21 +1729,7 @@
               <w:rPr>
                 <w:lang w:val="en-US"/>
               </w:rPr>
-              <w:t>{{</w:t>
-            </w:r>
-            <w:proofErr w:type="spellStart"/>
-            <w:r>
-              <w:rPr>
-                <w:lang w:val="en-US"/>
-              </w:rPr>
-              <w:t>client_bank_account</w:t>
-            </w:r>
-            <w:proofErr w:type="spellEnd"/>
-            <w:r>
-              <w:rPr>
-                <w:lang w:val="en-US"/>
-              </w:rPr>
-              <w:t>}}</w:t>
+              <w:t>{{client_bank_account}}</w:t>
             </w:r>
           </w:p>
           <w:p>
@@ -2087,21 +1767,7 @@
               <w:rPr>
                 <w:lang w:val="en-US"/>
               </w:rPr>
-              <w:t>{{</w:t>
-            </w:r>
-            <w:proofErr w:type="spellStart"/>
-            <w:r>
-              <w:rPr>
-                <w:lang w:val="en-US"/>
-              </w:rPr>
-              <w:t>client_bank_name</w:t>
-            </w:r>
-            <w:proofErr w:type="spellEnd"/>
-            <w:r>
-              <w:rPr>
-                <w:lang w:val="en-US"/>
-              </w:rPr>
-              <w:t>}}</w:t>
+              <w:t>{{client_bank_name}}</w:t>
             </w:r>
           </w:p>
           <w:p>
@@ -2149,21 +1815,7 @@
               <w:rPr>
                 <w:lang w:val="en-US"/>
               </w:rPr>
-              <w:t>{{</w:t>
-            </w:r>
-            <w:proofErr w:type="spellStart"/>
-            <w:r>
-              <w:rPr>
-                <w:lang w:val="en-US"/>
-              </w:rPr>
-              <w:t>client_bank_bik</w:t>
-            </w:r>
-            <w:proofErr w:type="spellEnd"/>
-            <w:r>
-              <w:rPr>
-                <w:lang w:val="en-US"/>
-              </w:rPr>
-              <w:t>}}</w:t>
+              <w:t>{{client_bank_bik}}</w:t>
             </w:r>
           </w:p>
           <w:p>
@@ -2201,21 +1853,7 @@
               <w:rPr>
                 <w:lang w:val="en-US"/>
               </w:rPr>
-              <w:t>{{</w:t>
-            </w:r>
-            <w:proofErr w:type="spellStart"/>
-            <w:r>
-              <w:rPr>
-                <w:lang w:val="en-US"/>
-              </w:rPr>
-              <w:t>client_correspondent_account</w:t>
-            </w:r>
-            <w:proofErr w:type="spellEnd"/>
-            <w:r>
-              <w:rPr>
-                <w:lang w:val="en-US"/>
-              </w:rPr>
-              <w:t>}}</w:t>
+              <w:t>{{client_correspondent_account}}</w:t>
             </w:r>
           </w:p>
           <w:p>
@@ -2276,21 +1914,7 @@
               <w:rPr>
                 <w:lang w:val="en-US"/>
               </w:rPr>
-              <w:t>{{</w:t>
-            </w:r>
-            <w:proofErr w:type="spellStart"/>
-            <w:r>
-              <w:rPr>
-                <w:lang w:val="en-US"/>
-              </w:rPr>
-              <w:t>client_phone</w:t>
-            </w:r>
-            <w:proofErr w:type="spellEnd"/>
-            <w:r>
-              <w:rPr>
-                <w:lang w:val="en-US"/>
-              </w:rPr>
-              <w:t>}}</w:t>
+              <w:t>{{client_phone}}</w:t>
             </w:r>
           </w:p>
           <w:p>
@@ -2324,15 +1948,7 @@
               <w:t xml:space="preserve">E-mail: </w:t>
             </w:r>
             <w:r>
-              <w:t>{{</w:t>
-            </w:r>
-            <w:proofErr w:type="spellStart"/>
-            <w:r>
-              <w:t>client_email</w:t>
-            </w:r>
-            <w:proofErr w:type="spellEnd"/>
-            <w:r>
-              <w:t>}}</w:t>
+              <w:t>{{client_email}}</w:t>
             </w:r>
           </w:p>
           <w:p>
@@ -2399,15 +2015,7 @@
               <w:ind w:left="0" w:hanging="2"/>
             </w:pPr>
             <w:r>
-              <w:t>{{</w:t>
-            </w:r>
-            <w:proofErr w:type="spellStart"/>
-            <w:r>
-              <w:t>client_sign_position</w:t>
-            </w:r>
-            <w:proofErr w:type="spellEnd"/>
-            <w:r>
-              <w:t>}}</w:t>
+              <w:t>{{client_sign_position}}</w:t>
             </w:r>
           </w:p>
         </w:tc>
@@ -2487,21 +2095,7 @@
               <w:rPr>
                 <w:lang w:val="en-US"/>
               </w:rPr>
-              <w:t>{{</w:t>
-            </w:r>
-            <w:proofErr w:type="spellStart"/>
-            <w:r>
-              <w:rPr>
-                <w:lang w:val="en-US"/>
-              </w:rPr>
-              <w:t>client_sign_fio_short</w:t>
-            </w:r>
-            <w:proofErr w:type="spellEnd"/>
-            <w:r>
-              <w:rPr>
-                <w:lang w:val="en-US"/>
-              </w:rPr>
-              <w:t>}}</w:t>
+              <w:t>{{client_sign_fio_short}}</w:t>
             </w:r>
             <w:r>
               <w:rPr>
@@ -2559,7 +2153,6 @@
           <w:lang w:val="en-US"/>
         </w:rPr>
       </w:pPr>
-      <w:bookmarkStart w:id="12" w:name="_GoBack"/>
       <w:r>
         <w:rPr>
           <w:noProof/>
@@ -2620,7 +2213,6 @@
           </wp:anchor>
         </w:drawing>
       </w:r>
-      <w:bookmarkEnd w:id="12"/>
     </w:p>
     <w:sectPr>
       <w:headerReference w:type="default" r:id="rId9"/>

--- a/templates/Шаблон за номера ИП Матвейчук - ООО.docx
+++ b/templates/Шаблон за номера ИП Матвейчук - ООО.docx
@@ -98,7 +98,7 @@
               <w:t xml:space="preserve">г. </w:t>
             </w:r>
             <w:r>
-              <w:t>Смоленск</w:t>
+              <w:t>Томск</w:t>
             </w:r>
           </w:p>
         </w:tc>
@@ -129,7 +129,15 @@
               <w:jc w:val="right"/>
             </w:pPr>
             <w:r>
-              <w:t>{{contract_date}}</w:t>
+              <w:t>{{</w:t>
+            </w:r>
+            <w:proofErr w:type="spellStart"/>
+            <w:r>
+              <w:t>contract_date</w:t>
+            </w:r>
+            <w:proofErr w:type="spellEnd"/>
+            <w:r>
+              <w:t>}}</w:t>
             </w:r>
           </w:p>
         </w:tc>
@@ -174,38 +182,54 @@
           <w:bCs/>
           <w:position w:val="0"/>
         </w:rPr>
-        <w:t>{{client_full_name}}</w:t>
-      </w:r>
+        <w:t>{{</w:t>
+      </w:r>
+      <w:proofErr w:type="spellStart"/>
       <w:r>
         <w:rPr>
           <w:bCs/>
           <w:position w:val="0"/>
         </w:rPr>
-        <w:t xml:space="preserve">, </w:t>
-      </w:r>
-      <w:r>
-        <w:rPr>
-          <w:position w:val="0"/>
-        </w:rPr>
-        <w:t>именуем</w:t>
-      </w:r>
-      <w:r>
-        <w:rPr>
-          <w:position w:val="0"/>
-        </w:rPr>
-        <w:t>ое</w:t>
-      </w:r>
-      <w:r>
-        <w:rPr>
-          <w:position w:val="0"/>
-        </w:rPr>
-        <w:t xml:space="preserve"> в дальнейшем «</w:t>
-      </w:r>
+        <w:t>client_full_name</w:t>
+      </w:r>
+      <w:proofErr w:type="spellEnd"/>
       <w:r>
         <w:rPr>
           <w:bCs/>
           <w:position w:val="0"/>
         </w:rPr>
+        <w:t>}}</w:t>
+      </w:r>
+      <w:r>
+        <w:rPr>
+          <w:bCs/>
+          <w:position w:val="0"/>
+        </w:rPr>
+        <w:t xml:space="preserve">, </w:t>
+      </w:r>
+      <w:r>
+        <w:rPr>
+          <w:position w:val="0"/>
+        </w:rPr>
+        <w:t>именуем</w:t>
+      </w:r>
+      <w:r>
+        <w:rPr>
+          <w:position w:val="0"/>
+        </w:rPr>
+        <w:t>ое</w:t>
+      </w:r>
+      <w:r>
+        <w:rPr>
+          <w:position w:val="0"/>
+        </w:rPr>
+        <w:t xml:space="preserve"> в дальнейшем «</w:t>
+      </w:r>
+      <w:r>
+        <w:rPr>
+          <w:bCs/>
+          <w:position w:val="0"/>
+        </w:rPr>
         <w:t>Сублицензиат</w:t>
       </w:r>
       <w:r>
@@ -221,13 +245,37 @@
         <w:t xml:space="preserve">в лице </w:t>
       </w:r>
       <w:r>
-        <w:t>{{client_representative_position}} {{client_representative_fio_genitive}}</w:t>
+        <w:t>{{</w:t>
+      </w:r>
+      <w:proofErr w:type="spellStart"/>
+      <w:r>
+        <w:t>client_representative_position</w:t>
+      </w:r>
+      <w:proofErr w:type="spellEnd"/>
+      <w:r>
+        <w:t>}} {{</w:t>
+      </w:r>
+      <w:proofErr w:type="spellStart"/>
+      <w:r>
+        <w:t>client_representative_fio_genitive</w:t>
+      </w:r>
+      <w:proofErr w:type="spellEnd"/>
+      <w:r>
+        <w:t>}}</w:t>
       </w:r>
       <w:r>
         <w:t xml:space="preserve">, действующего на основании Устава, </w:t>
       </w:r>
       <w:r>
-        <w:t>с другой стороны, а вместе именуемые «Стороны», заключили настоящий сублицензионный договор (далее по тексту «Договор») о нижеследующем</w:t>
+        <w:t xml:space="preserve">с другой стороны, а вместе именуемые «Стороны», заключили настоящий </w:t>
+      </w:r>
+      <w:proofErr w:type="spellStart"/>
+      <w:r>
+        <w:t>сублицензионный</w:t>
+      </w:r>
+      <w:proofErr w:type="spellEnd"/>
+      <w:r>
+        <w:t xml:space="preserve"> договор (далее по тексту «Договор») о нижеследующем</w:t>
       </w:r>
       <w:r>
         <w:t>:</w:t>
@@ -316,17 +364,49 @@
         <w:jc w:val="both"/>
       </w:pPr>
       <w:r>
-        <w:t>1.4. Аутентификационные данные – зарегистрированные Лицензиатом уникальный логин (login) и соответствующий ему пароль (password), позволяющие идентифицировать Сублицензиата и используемые Сублицензиатом для осуществления доступа к личному кабинету.</w:t>
-      </w:r>
-    </w:p>
-    <w:p>
-      <w:pPr>
-        <w:spacing w:line="240" w:lineRule="auto"/>
-        <w:ind w:left="0" w:hanging="2"/>
-        <w:jc w:val="both"/>
-      </w:pPr>
-      <w:r>
-        <w:t>1.5. Личный кабинет – закрытый раздел CRM-системы, доступ к которому осуществляется Сублицензиатом посредством аутентификационных данных. Взаимодействие между Сублицензиатом и Лицензиатом осуществляется через личный кабинет, а также посредством обмена электронными сообщениями.</w:t>
+        <w:t xml:space="preserve">1.4. </w:t>
+      </w:r>
+      <w:proofErr w:type="spellStart"/>
+      <w:r>
+        <w:t>Аутентификационные</w:t>
+      </w:r>
+      <w:proofErr w:type="spellEnd"/>
+      <w:r>
+        <w:t xml:space="preserve"> данные – зарегистрированные Лицензиатом уникальный логин (</w:t>
+      </w:r>
+      <w:proofErr w:type="spellStart"/>
+      <w:r>
+        <w:t>login</w:t>
+      </w:r>
+      <w:proofErr w:type="spellEnd"/>
+      <w:r>
+        <w:t>) и соответствующий ему пароль (</w:t>
+      </w:r>
+      <w:proofErr w:type="spellStart"/>
+      <w:r>
+        <w:t>password</w:t>
+      </w:r>
+      <w:proofErr w:type="spellEnd"/>
+      <w:r>
+        <w:t>), позволяющие идентифицировать Сублицензиата и используемые Сублицензиатом для осуществления доступа к личному кабинету.</w:t>
+      </w:r>
+    </w:p>
+    <w:p>
+      <w:pPr>
+        <w:spacing w:line="240" w:lineRule="auto"/>
+        <w:ind w:left="0" w:hanging="2"/>
+        <w:jc w:val="both"/>
+      </w:pPr>
+      <w:r>
+        <w:t xml:space="preserve">1.5. Личный кабинет – закрытый раздел CRM-системы, доступ к которому осуществляется Сублицензиатом посредством </w:t>
+      </w:r>
+      <w:proofErr w:type="spellStart"/>
+      <w:r>
+        <w:t>аутентификационных</w:t>
+      </w:r>
+      <w:proofErr w:type="spellEnd"/>
+      <w:r>
+        <w:t xml:space="preserve"> данных. Взаимодействие между Сублицензиатом и Лицензиатом осуществляется через личный кабинет, а также посредством обмена электронными сообщениями.</w:t>
       </w:r>
     </w:p>
     <w:p>
@@ -458,7 +538,21 @@
         <w:rPr>
           <w:b/>
         </w:rPr>
-        <w:t xml:space="preserve">{{quantity_numeric}} </w:t>
+        <w:t>{{</w:t>
+      </w:r>
+      <w:proofErr w:type="spellStart"/>
+      <w:r>
+        <w:rPr>
+          <w:b/>
+        </w:rPr>
+        <w:t>quantity_numeric</w:t>
+      </w:r>
+      <w:proofErr w:type="spellEnd"/>
+      <w:r>
+        <w:rPr>
+          <w:b/>
+        </w:rPr>
+        <w:t xml:space="preserve">}} </w:t>
       </w:r>
       <w:r>
         <w:rPr>
@@ -470,13 +564,41 @@
         <w:rPr>
           <w:b/>
         </w:rPr>
-        <w:t>{{quantity_words}}</w:t>
-      </w:r>
-      <w:r>
-        <w:rPr>
-          <w:b/>
-        </w:rPr>
-        <w:t>) лидов.</w:t>
+        <w:t>{{</w:t>
+      </w:r>
+      <w:proofErr w:type="spellStart"/>
+      <w:r>
+        <w:rPr>
+          <w:b/>
+        </w:rPr>
+        <w:t>quantity_words</w:t>
+      </w:r>
+      <w:proofErr w:type="spellEnd"/>
+      <w:r>
+        <w:rPr>
+          <w:b/>
+        </w:rPr>
+        <w:t>}}</w:t>
+      </w:r>
+      <w:r>
+        <w:rPr>
+          <w:b/>
+        </w:rPr>
+        <w:t xml:space="preserve">) </w:t>
+      </w:r>
+      <w:proofErr w:type="spellStart"/>
+      <w:r>
+        <w:rPr>
+          <w:b/>
+        </w:rPr>
+        <w:t>лидов</w:t>
+      </w:r>
+      <w:proofErr w:type="spellEnd"/>
+      <w:r>
+        <w:rPr>
+          <w:b/>
+        </w:rPr>
+        <w:t>.</w:t>
       </w:r>
     </w:p>
     <w:p>
@@ -555,7 +677,23 @@
         <w:jc w:val="both"/>
       </w:pPr>
       <w:r>
-        <w:t>2.4.4. В случае неподписания и/или ненаправления по адресу, указанному в статье 10 Договора, подписанного Акта или мотивированного отказа от его подписания, данный Акт считается подписанным на 6 (шестой) рабочий день с момента его получения, условия договора со стороны Лицензиата, касающиеся передачи прав, считаются выполненными в надлежащем порядке и в установленный срок.</w:t>
+        <w:t xml:space="preserve">2.4.4. В случае </w:t>
+      </w:r>
+      <w:proofErr w:type="spellStart"/>
+      <w:r>
+        <w:t>неподписания</w:t>
+      </w:r>
+      <w:proofErr w:type="spellEnd"/>
+      <w:r>
+        <w:t xml:space="preserve"> и/или </w:t>
+      </w:r>
+      <w:proofErr w:type="spellStart"/>
+      <w:r>
+        <w:t>ненаправления</w:t>
+      </w:r>
+      <w:proofErr w:type="spellEnd"/>
+      <w:r>
+        <w:t xml:space="preserve"> по адресу, указанному в статье 10 Договора, подписанного Акта или мотивированного отказа от его подписания, данный Акт считается подписанным на 6 (шестой) рабочий день с момента его получения, условия договора со стороны Лицензиата, касающиеся передачи прав, считаются выполненными в надлежащем порядке и в установленный срок.</w:t>
       </w:r>
     </w:p>
     <w:p>
@@ -569,7 +707,15 @@
       </w:r>
       <w:r>
         <w:lastRenderedPageBreak/>
-        <w:t>определить отправителя документа. В случае, если Сторона недобросовестно ссылается на то, что аккаунт в мессенджере не принадлежит заявляющей Стороне, то она не вправе заявлять о неподписании Акта.</w:t>
+        <w:t xml:space="preserve">определить отправителя документа. В случае, если Сторона недобросовестно ссылается на то, что аккаунт в мессенджере не принадлежит заявляющей Стороне, то она не вправе заявлять о </w:t>
+      </w:r>
+      <w:proofErr w:type="spellStart"/>
+      <w:r>
+        <w:t>неподписании</w:t>
+      </w:r>
+      <w:proofErr w:type="spellEnd"/>
+      <w:r>
+        <w:t xml:space="preserve"> Акта.</w:t>
       </w:r>
       <w:bookmarkStart w:id="2" w:name="bookmark=id.1fob9te" w:colFirst="0" w:colLast="0"/>
       <w:bookmarkEnd w:id="2"/>
@@ -645,7 +791,15 @@
         <w:jc w:val="both"/>
       </w:pPr>
       <w:r>
-        <w:t>3.1.3. Обеспечить возможность использования Сублицензиатом CRM-системой, как это указано в п. 2.2 Договора. Доступ к CRM-системе осуществляется посредством направления Лицензиатом Сублицензиату Аутентификационных данных.</w:t>
+        <w:t xml:space="preserve">3.1.3. Обеспечить возможность использования Сублицензиатом CRM-системой, как это указано в п. 2.2 Договора. Доступ к CRM-системе осуществляется посредством направления Лицензиатом Сублицензиату </w:t>
+      </w:r>
+      <w:proofErr w:type="spellStart"/>
+      <w:r>
+        <w:t>Аутентификационных</w:t>
+      </w:r>
+      <w:proofErr w:type="spellEnd"/>
+      <w:r>
+        <w:t xml:space="preserve"> данных.</w:t>
       </w:r>
     </w:p>
     <w:p>
@@ -658,7 +812,15 @@
         <w:t xml:space="preserve">3.1.4. </w:t>
       </w:r>
       <w:r>
-        <w:t>В течение 14 (четырнадцати) рабочих дней с даты заключения Договора начать предоставлять лиды Сублицензиату ежедневно (понедельник – пятница) в количестве, согласованном Сторонами в отдельном порядке.</w:t>
+        <w:t xml:space="preserve">В течение 14 (четырнадцати) рабочих дней с даты заключения Договора начать предоставлять </w:t>
+      </w:r>
+      <w:proofErr w:type="spellStart"/>
+      <w:r>
+        <w:t>лиды</w:t>
+      </w:r>
+      <w:proofErr w:type="spellEnd"/>
+      <w:r>
+        <w:t xml:space="preserve"> Сублицензиату ежедневно (понедельник – пятница) в количестве, согласованном Сторонами в отдельном порядке.</w:t>
       </w:r>
     </w:p>
     <w:p>
@@ -719,13 +881,37 @@
         <w:jc w:val="both"/>
       </w:pPr>
       <w:r>
-        <w:t>3.3.3. В течение 5 (пяти) рабочих дней после проработки количества лидов, указанного в п. 2.2.3 Договора, представить Лицензиату отчет об и</w:t>
+        <w:t xml:space="preserve">3.3.3. В течение 5 (пяти) рабочих дней после проработки количества </w:t>
+      </w:r>
+      <w:proofErr w:type="spellStart"/>
+      <w:r>
+        <w:t>лидов</w:t>
+      </w:r>
+      <w:proofErr w:type="spellEnd"/>
+      <w:r>
+        <w:t>, указанного в п. 2.2.3 Договора, представить Лицензиату отчет об и</w:t>
       </w:r>
       <w:r>
         <w:t>спользовании программы для ЭВМ</w:t>
       </w:r>
       <w:r>
-        <w:t xml:space="preserve">, в котором, в частности, должно быть отражено количество обработанных лидов, итоги обработки, количество попыток звонков, даты обработки лидов. </w:t>
+        <w:t xml:space="preserve">, в котором, в частности, должно быть отражено количество обработанных </w:t>
+      </w:r>
+      <w:proofErr w:type="spellStart"/>
+      <w:r>
+        <w:t>лидов</w:t>
+      </w:r>
+      <w:proofErr w:type="spellEnd"/>
+      <w:r>
+        <w:t xml:space="preserve">, итоги обработки, количество попыток звонков, даты обработки </w:t>
+      </w:r>
+      <w:proofErr w:type="spellStart"/>
+      <w:r>
+        <w:t>лидов</w:t>
+      </w:r>
+      <w:proofErr w:type="spellEnd"/>
+      <w:r>
+        <w:t xml:space="preserve">. </w:t>
       </w:r>
     </w:p>
     <w:p>
@@ -771,7 +957,21 @@
         <w:rPr>
           <w:b/>
         </w:rPr>
-        <w:t xml:space="preserve">{{reward_numeric}} </w:t>
+        <w:t>{{</w:t>
+      </w:r>
+      <w:proofErr w:type="spellStart"/>
+      <w:r>
+        <w:rPr>
+          <w:b/>
+        </w:rPr>
+        <w:t>reward_numeric</w:t>
+      </w:r>
+      <w:proofErr w:type="spellEnd"/>
+      <w:r>
+        <w:rPr>
+          <w:b/>
+        </w:rPr>
+        <w:t xml:space="preserve">}} </w:t>
       </w:r>
       <w:r>
         <w:rPr>
@@ -783,7 +983,21 @@
         <w:rPr>
           <w:b/>
         </w:rPr>
-        <w:t>{{reward_words}}</w:t>
+        <w:t>{{</w:t>
+      </w:r>
+      <w:proofErr w:type="spellStart"/>
+      <w:r>
+        <w:rPr>
+          <w:b/>
+        </w:rPr>
+        <w:t>reward_words</w:t>
+      </w:r>
+      <w:proofErr w:type="spellEnd"/>
+      <w:r>
+        <w:rPr>
+          <w:b/>
+        </w:rPr>
+        <w:t>}}</w:t>
       </w:r>
       <w:r>
         <w:rPr>
@@ -968,7 +1182,15 @@
         <w:jc w:val="both"/>
       </w:pPr>
       <w:r>
-        <w:t>6.2. В случае недостижения согласия в результате переговоров указанные разногласия и спорные вопросы разрешаются в соответствии с действующим законодательством в претензионном (досудебном) порядке.</w:t>
+        <w:t xml:space="preserve">6.2. В случае </w:t>
+      </w:r>
+      <w:proofErr w:type="spellStart"/>
+      <w:r>
+        <w:t>недостижения</w:t>
+      </w:r>
+      <w:proofErr w:type="spellEnd"/>
+      <w:r>
+        <w:t xml:space="preserve"> согласия в результате переговоров указанные разногласия и спорные вопросы разрешаются в соответствии с действующим законодательством в претензионном (досудебном) порядке.</w:t>
       </w:r>
     </w:p>
     <w:p>
@@ -1186,7 +1408,15 @@
         <w:t xml:space="preserve">Договор вступает в силу с момента его подписания Сторонами и/или обмена сканированными копиями электронных документов и </w:t>
       </w:r>
       <w:r>
-        <w:t>действует до получения Сублицензиатом количества Лидов, указанного в п. 2.2.3 Договора</w:t>
+        <w:t xml:space="preserve">действует до получения Сублицензиатом количества </w:t>
+      </w:r>
+      <w:proofErr w:type="spellStart"/>
+      <w:r>
+        <w:t>Лидов</w:t>
+      </w:r>
+      <w:proofErr w:type="spellEnd"/>
+      <w:r>
+        <w:t>, указанного в п. 2.2.3 Договора</w:t>
       </w:r>
       <w:bookmarkStart w:id="10" w:name="bookmark=id.17dp8vu" w:colFirst="0" w:colLast="0"/>
       <w:bookmarkEnd w:id="10"/>
@@ -1429,7 +1659,21 @@
               <w:rPr>
                 <w:b/>
               </w:rPr>
-              <w:t>{{client_short_name}}</w:t>
+              <w:t>{{</w:t>
+            </w:r>
+            <w:proofErr w:type="spellStart"/>
+            <w:r>
+              <w:rPr>
+                <w:b/>
+              </w:rPr>
+              <w:t>client_short_name</w:t>
+            </w:r>
+            <w:proofErr w:type="spellEnd"/>
+            <w:r>
+              <w:rPr>
+                <w:b/>
+              </w:rPr>
+              <w:t>}}</w:t>
             </w:r>
           </w:p>
         </w:tc>
@@ -1478,13 +1722,26 @@
           <w:p>
             <w:pPr>
               <w:widowControl w:val="0"/>
-              <w:ind w:left="0" w:hanging="2"/>
+              <w:ind w:leftChars="0" w:left="2" w:hanging="2"/>
             </w:pPr>
             <w:r>
-              <w:t xml:space="preserve">Юридический адрес: </w:t>
-            </w:r>
-            <w:r>
-              <w:t>РФ, Томская область, город Томск</w:t>
+              <w:t xml:space="preserve">Юридический адрес: 634015, РФ, Томская обл., </w:t>
+            </w:r>
+            <w:proofErr w:type="spellStart"/>
+            <w:r>
+              <w:t>г.Томск</w:t>
+            </w:r>
+            <w:proofErr w:type="spellEnd"/>
+            <w:r>
+              <w:t xml:space="preserve">, </w:t>
+            </w:r>
+            <w:proofErr w:type="spellStart"/>
+            <w:r>
+              <w:t>пр-кт</w:t>
+            </w:r>
+            <w:proofErr w:type="spellEnd"/>
+            <w:r>
+              <w:t xml:space="preserve"> Академический д.5, кв.36</w:t>
             </w:r>
           </w:p>
           <w:p>
@@ -1492,6 +1749,8 @@
               <w:widowControl w:val="0"/>
               <w:ind w:leftChars="0" w:left="0" w:firstLineChars="0" w:firstLine="0"/>
             </w:pPr>
+            <w:bookmarkStart w:id="12" w:name="_GoBack"/>
+            <w:bookmarkEnd w:id="12"/>
           </w:p>
           <w:p>
             <w:pPr>
@@ -1543,17 +1802,11 @@
             <w:pPr>
               <w:widowControl w:val="0"/>
               <w:ind w:leftChars="0" w:left="2" w:hanging="2"/>
-              <w:rPr>
-                <w:lang w:val="en-US"/>
-              </w:rPr>
             </w:pPr>
             <w:r>
               <w:t>Тел</w:t>
             </w:r>
             <w:r>
-              <w:rPr>
-                <w:lang w:val="en-US"/>
-              </w:rPr>
               <w:t>.: +79528050205</w:t>
             </w:r>
           </w:p>
@@ -1569,10 +1822,57 @@
               <w:rPr>
                 <w:lang w:val="en-US"/>
               </w:rPr>
-              <w:t>E-mail: matveichuk.work@gmail.com</w:t>
-            </w:r>
-            <w:bookmarkStart w:id="12" w:name="_GoBack"/>
-            <w:bookmarkEnd w:id="12"/>
+              <w:t>E</w:t>
+            </w:r>
+            <w:r>
+              <w:t>-</w:t>
+            </w:r>
+            <w:r>
+              <w:rPr>
+                <w:lang w:val="en-US"/>
+              </w:rPr>
+              <w:t>mail</w:t>
+            </w:r>
+            <w:r>
+              <w:t xml:space="preserve">: </w:t>
+            </w:r>
+            <w:proofErr w:type="spellStart"/>
+            <w:r>
+              <w:rPr>
+                <w:lang w:val="en-US"/>
+              </w:rPr>
+              <w:t>matveichuk</w:t>
+            </w:r>
+            <w:proofErr w:type="spellEnd"/>
+            <w:r>
+              <w:t>.</w:t>
+            </w:r>
+            <w:r>
+              <w:rPr>
+                <w:lang w:val="en-US"/>
+              </w:rPr>
+              <w:t>work</w:t>
+            </w:r>
+            <w:r>
+              <w:t>@</w:t>
+            </w:r>
+            <w:proofErr w:type="spellStart"/>
+            <w:r>
+              <w:rPr>
+                <w:lang w:val="en-US"/>
+              </w:rPr>
+              <w:t>gmail</w:t>
+            </w:r>
+            <w:proofErr w:type="spellEnd"/>
+            <w:r>
+              <w:t>.</w:t>
+            </w:r>
+            <w:r>
+              <w:rPr>
+                <w:lang w:val="en-US"/>
+              </w:rPr>
+              <w:t>com</w:t>
+            </w:r>
           </w:p>
         </w:tc>
         <w:tc>
@@ -1612,7 +1912,21 @@
                 <w:lang w:val="en-US"/>
               </w:rPr>
               <w:lastRenderedPageBreak/>
-              <w:t>{{client_inn_kpp_ogrn}}</w:t>
+              <w:t>{{</w:t>
+            </w:r>
+            <w:proofErr w:type="spellStart"/>
+            <w:r>
+              <w:rPr>
+                <w:lang w:val="en-US"/>
+              </w:rPr>
+              <w:t>client_inn_kpp_ogrn</w:t>
+            </w:r>
+            <w:proofErr w:type="spellEnd"/>
+            <w:r>
+              <w:rPr>
+                <w:lang w:val="en-US"/>
+              </w:rPr>
+              <w:t>}}</w:t>
             </w:r>
           </w:p>
           <w:p>
@@ -1659,7 +1973,21 @@
               <w:rPr>
                 <w:lang w:val="en-US"/>
               </w:rPr>
-              <w:t>{{client_legal_address}}</w:t>
+              <w:t>{{</w:t>
+            </w:r>
+            <w:proofErr w:type="spellStart"/>
+            <w:r>
+              <w:rPr>
+                <w:lang w:val="en-US"/>
+              </w:rPr>
+              <w:t>client_legal_address</w:t>
+            </w:r>
+            <w:proofErr w:type="spellEnd"/>
+            <w:r>
+              <w:rPr>
+                <w:lang w:val="en-US"/>
+              </w:rPr>
+              <w:t>}}</w:t>
             </w:r>
           </w:p>
           <w:p>
@@ -1729,7 +2057,21 @@
               <w:rPr>
                 <w:lang w:val="en-US"/>
               </w:rPr>
-              <w:t>{{client_bank_account}}</w:t>
+              <w:t>{{</w:t>
+            </w:r>
+            <w:proofErr w:type="spellStart"/>
+            <w:r>
+              <w:rPr>
+                <w:lang w:val="en-US"/>
+              </w:rPr>
+              <w:t>client_bank_account</w:t>
+            </w:r>
+            <w:proofErr w:type="spellEnd"/>
+            <w:r>
+              <w:rPr>
+                <w:lang w:val="en-US"/>
+              </w:rPr>
+              <w:t>}}</w:t>
             </w:r>
           </w:p>
           <w:p>
@@ -1767,7 +2109,21 @@
               <w:rPr>
                 <w:lang w:val="en-US"/>
               </w:rPr>
-              <w:t>{{client_bank_name}}</w:t>
+              <w:t>{{</w:t>
+            </w:r>
+            <w:proofErr w:type="spellStart"/>
+            <w:r>
+              <w:rPr>
+                <w:lang w:val="en-US"/>
+              </w:rPr>
+              <w:t>client_bank_name</w:t>
+            </w:r>
+            <w:proofErr w:type="spellEnd"/>
+            <w:r>
+              <w:rPr>
+                <w:lang w:val="en-US"/>
+              </w:rPr>
+              <w:t>}}</w:t>
             </w:r>
           </w:p>
           <w:p>
@@ -1815,7 +2171,21 @@
               <w:rPr>
                 <w:lang w:val="en-US"/>
               </w:rPr>
-              <w:t>{{client_bank_bik}}</w:t>
+              <w:t>{{</w:t>
+            </w:r>
+            <w:proofErr w:type="spellStart"/>
+            <w:r>
+              <w:rPr>
+                <w:lang w:val="en-US"/>
+              </w:rPr>
+              <w:t>client_bank_bik</w:t>
+            </w:r>
+            <w:proofErr w:type="spellEnd"/>
+            <w:r>
+              <w:rPr>
+                <w:lang w:val="en-US"/>
+              </w:rPr>
+              <w:t>}}</w:t>
             </w:r>
           </w:p>
           <w:p>
@@ -1853,7 +2223,21 @@
               <w:rPr>
                 <w:lang w:val="en-US"/>
               </w:rPr>
-              <w:t>{{client_correspondent_account}}</w:t>
+              <w:t>{{</w:t>
+            </w:r>
+            <w:proofErr w:type="spellStart"/>
+            <w:r>
+              <w:rPr>
+                <w:lang w:val="en-US"/>
+              </w:rPr>
+              <w:t>client_correspondent_account</w:t>
+            </w:r>
+            <w:proofErr w:type="spellEnd"/>
+            <w:r>
+              <w:rPr>
+                <w:lang w:val="en-US"/>
+              </w:rPr>
+              <w:t>}}</w:t>
             </w:r>
           </w:p>
           <w:p>
@@ -1914,7 +2298,21 @@
               <w:rPr>
                 <w:lang w:val="en-US"/>
               </w:rPr>
-              <w:t>{{client_phone}}</w:t>
+              <w:t>{{</w:t>
+            </w:r>
+            <w:proofErr w:type="spellStart"/>
+            <w:r>
+              <w:rPr>
+                <w:lang w:val="en-US"/>
+              </w:rPr>
+              <w:t>client_phone</w:t>
+            </w:r>
+            <w:proofErr w:type="spellEnd"/>
+            <w:r>
+              <w:rPr>
+                <w:lang w:val="en-US"/>
+              </w:rPr>
+              <w:t>}}</w:t>
             </w:r>
           </w:p>
           <w:p>
@@ -1948,7 +2346,15 @@
               <w:t xml:space="preserve">E-mail: </w:t>
             </w:r>
             <w:r>
-              <w:t>{{client_email}}</w:t>
+              <w:t>{{</w:t>
+            </w:r>
+            <w:proofErr w:type="spellStart"/>
+            <w:r>
+              <w:t>client_email</w:t>
+            </w:r>
+            <w:proofErr w:type="spellEnd"/>
+            <w:r>
+              <w:t>}}</w:t>
             </w:r>
           </w:p>
           <w:p>
@@ -2015,7 +2421,15 @@
               <w:ind w:left="0" w:hanging="2"/>
             </w:pPr>
             <w:r>
-              <w:t>{{client_sign_position}}</w:t>
+              <w:t>{{</w:t>
+            </w:r>
+            <w:proofErr w:type="spellStart"/>
+            <w:r>
+              <w:t>client_sign_position</w:t>
+            </w:r>
+            <w:proofErr w:type="spellEnd"/>
+            <w:r>
+              <w:t>}}</w:t>
             </w:r>
           </w:p>
         </w:tc>
@@ -2095,7 +2509,21 @@
               <w:rPr>
                 <w:lang w:val="en-US"/>
               </w:rPr>
-              <w:t>{{client_sign_fio_short}}</w:t>
+              <w:t>{{</w:t>
+            </w:r>
+            <w:proofErr w:type="spellStart"/>
+            <w:r>
+              <w:rPr>
+                <w:lang w:val="en-US"/>
+              </w:rPr>
+              <w:t>client_sign_fio_short</w:t>
+            </w:r>
+            <w:proofErr w:type="spellEnd"/>
+            <w:r>
+              <w:rPr>
+                <w:lang w:val="en-US"/>
+              </w:rPr>
+              <w:t>}}</w:t>
             </w:r>
             <w:r>
               <w:rPr>
